--- a/Documentación/Oficial/Casos de Uso/Caso de Uso 004 - Capturar orden de manufactura.docx
+++ b/Documentación/Oficial/Casos de Uso/Caso de Uso 004 - Capturar orden de manufactura.docx
@@ -58,7 +58,6 @@
                 <w:lang w:eastAsia="es-MX"/>
               </w:rPr>
             </w:pPr>
-            <w:bookmarkStart w:id="0" w:name="_GoBack" w:colFirst="1" w:colLast="1"/>
             <w:r>
               <w:rPr>
                 <w:rFonts w:ascii="Calibri" w:eastAsia="Times New Roman" w:hAnsi="Calibri" w:cs="Calibri"/>
@@ -240,7 +239,6 @@
           </w:p>
         </w:tc>
       </w:tr>
-      <w:bookmarkEnd w:id="0"/>
       <w:tr>
         <w:trPr>
           <w:gridAfter w:val="1"/>
@@ -3775,7 +3773,16 @@
                 <w:color w:val="000000"/>
                 <w:lang w:eastAsia="es-MX"/>
               </w:rPr>
-              <w:t xml:space="preserve"> orden de manufactura se encuentra como cerrada el sistema mostrará un mensaje de error al operador indicando que no se puede procesar esa orden.</w:t>
+              <w:t xml:space="preserve"> orden de manufactura se encuentra como cerrada el sistema mostrará un </w:t>
+            </w:r>
+            <w:r>
+              <w:rPr>
+                <w:rFonts w:ascii="Calibri" w:eastAsia="Times New Roman" w:hAnsi="Calibri" w:cs="Calibri"/>
+                <w:color w:val="000000"/>
+                <w:lang w:eastAsia="es-MX"/>
+              </w:rPr>
+              <w:lastRenderedPageBreak/>
+              <w:t>mensaje de error al operador indicando que no se puede procesar esa orden.</w:t>
             </w:r>
           </w:p>
         </w:tc>
@@ -3808,6 +3815,7 @@
                 <w:color w:val="000000"/>
                 <w:lang w:eastAsia="es-MX"/>
               </w:rPr>
+              <w:lastRenderedPageBreak/>
               <w:t> </w:t>
             </w:r>
           </w:p>
@@ -3930,16 +3938,7 @@
                 <w:color w:val="000000"/>
                 <w:lang w:eastAsia="es-MX"/>
               </w:rPr>
-              <w:t xml:space="preserve">Si la orden de manufactura no pertenece al área de maquinado el sistema mostrará </w:t>
-            </w:r>
-            <w:r>
-              <w:rPr>
-                <w:rFonts w:ascii="Calibri" w:eastAsia="Times New Roman" w:hAnsi="Calibri" w:cs="Calibri"/>
-                <w:color w:val="000000"/>
-                <w:lang w:eastAsia="es-MX"/>
-              </w:rPr>
-              <w:lastRenderedPageBreak/>
-              <w:t>un mensaje de error y solicitará al operador verificar los datos.</w:t>
+              <w:t>Si la orden de manufactura no pertenece al área de maquinado el sistema mostrará un mensaje de error y solicitará al operador verificar los datos.</w:t>
             </w:r>
           </w:p>
         </w:tc>
@@ -4562,14 +4561,8 @@
                 <w:lang w:eastAsia="es-MX"/>
               </w:rPr>
             </w:pPr>
-            <w:r>
-              <w:rPr>
-                <w:rFonts w:ascii="Calibri" w:eastAsia="Times New Roman" w:hAnsi="Calibri" w:cs="Calibri"/>
-                <w:color w:val="000000"/>
-                <w:lang w:eastAsia="es-MX"/>
-              </w:rPr>
-              <w:t>El sistema debe validar los datos en pocos segundos.</w:t>
-            </w:r>
+            <w:bookmarkStart w:id="0" w:name="_GoBack"/>
+            <w:bookmarkEnd w:id="0"/>
           </w:p>
         </w:tc>
         <w:tc>
@@ -5802,7 +5795,14 @@
             <w:rPr>
               <w:lang w:val="es-ES"/>
             </w:rPr>
-            <w:t xml:space="preserve"> Año</w:t>
+            <w:t xml:space="preserve"> </w:t>
+          </w:r>
+          <w:proofErr w:type="gramStart"/>
+          <w:r>
+            <w:rPr>
+              <w:lang w:val="es-ES"/>
+            </w:rPr>
+            <w:t>Año</w:t>
           </w:r>
           <w:r>
             <w:rPr>
@@ -5810,6 +5810,7 @@
             </w:rPr>
             <w:t>s</w:t>
           </w:r>
+          <w:proofErr w:type="gramEnd"/>
         </w:p>
       </w:tc>
     </w:tr>
@@ -7634,7 +7635,7 @@
 </file>
 
 <file path=customXml/itemProps2.xml><?xml version="1.0" encoding="utf-8"?>
-<ds:datastoreItem xmlns:ds="http://schemas.openxmlformats.org/officeDocument/2006/customXml" ds:itemID="{2C89253E-3FE6-467B-94C6-8246FA8C4AA8}">
+<ds:datastoreItem xmlns:ds="http://schemas.openxmlformats.org/officeDocument/2006/customXml" ds:itemID="{3F5BA790-D88C-46D6-9ABD-0E977A965B19}">
   <ds:schemaRefs>
     <ds:schemaRef ds:uri="http://schemas.openxmlformats.org/officeDocument/2006/bibliography"/>
   </ds:schemaRefs>
